--- a/derivation.docx
+++ b/derivation.docx
@@ -1002,10 +1002,25 @@
       <w:r>
         <w:t>All parameters should be specified except for the ones shaded in green. The green ones are assumptions.</w:t>
       </w:r>
+      <w:r>
+        <w:t xml:space="preserve"> </w:t>
+      </w:r>
+      <w:proofErr w:type="spellStart"/>
+      <w:r>
+        <w:t>tions</w:t>
+      </w:r>
+      <w:proofErr w:type="spellEnd"/>
+      <w:r>
+        <w:t>.</w:t>
+      </w:r>
     </w:p>
     <w:p>
       <w:pPr>
         <w:pStyle w:val="Heading1"/>
+        <w:numPr>
+          <w:ilvl w:val="0"/>
+          <w:numId w:val="1"/>
+        </w:numPr>
       </w:pPr>
       <w:r>
         <w:t>Hypothesis</w:t>
@@ -1205,6 +1220,8 @@
               </m:sSub>
             </m:den>
           </m:f>
+          <w:bookmarkStart w:id="0" w:name="_GoBack"/>
+          <w:bookmarkEnd w:id="0"/>
           <m:nary>
             <m:naryPr>
               <m:chr m:val="∑"/>
@@ -1542,6 +1559,10 @@
     <w:p>
       <w:pPr>
         <w:pStyle w:val="Heading1"/>
+        <w:numPr>
+          <w:ilvl w:val="0"/>
+          <w:numId w:val="1"/>
+        </w:numPr>
       </w:pPr>
       <w:r>
         <w:t>Derivation</w:t>
@@ -1550,6 +1571,10 @@
     <w:p>
       <w:pPr>
         <w:pStyle w:val="Heading2"/>
+        <w:numPr>
+          <w:ilvl w:val="1"/>
+          <w:numId w:val="1"/>
+        </w:numPr>
       </w:pPr>
       <w:r>
         <w:t xml:space="preserve">Distribution of </w:t>
@@ -1603,10 +1628,7 @@
     </w:p>
     <w:p>
       <w:r>
-        <w:t>B</w:t>
-      </w:r>
-      <w:r>
-        <w:t xml:space="preserve">ecause </w:t>
+        <w:t xml:space="preserve">Because </w:t>
       </w:r>
       <m:oMath>
         <m:sSub>
@@ -1631,7 +1653,7 @@
               <w:rPr>
                 <w:rFonts w:ascii="Cambria Math" w:hAnsi="Cambria Math"/>
               </w:rPr>
-              <m:t>ij</m:t>
+              <m:t>i</m:t>
             </m:r>
           </m:sub>
         </m:sSub>
@@ -1983,7 +2005,7 @@
                     <w:rPr>
                       <w:rFonts w:ascii="Cambria Math" w:hAnsi="Cambria Math"/>
                     </w:rPr>
-                    <m:t>ij</m:t>
+                    <m:t>i</m:t>
                   </m:r>
                 </m:sub>
               </m:sSub>
@@ -3094,6 +3116,10 @@
     <w:p>
       <w:pPr>
         <w:pStyle w:val="Heading2"/>
+        <w:numPr>
+          <w:ilvl w:val="1"/>
+          <w:numId w:val="1"/>
+        </w:numPr>
       </w:pPr>
       <w:r>
         <w:t xml:space="preserve">Distribution of </w:t>
@@ -3228,15 +3254,7 @@
     </w:p>
     <w:p>
       <w:r>
-        <w:t xml:space="preserve">According to </w:t>
-      </w:r>
-      <w:proofErr w:type="spellStart"/>
-      <w:r>
-        <w:t>Lindeberg</w:t>
-      </w:r>
-      <w:proofErr w:type="spellEnd"/>
-      <w:r>
-        <w:t>–Lévy CLT.</w:t>
+        <w:t xml:space="preserve">We now assume that the beta binomial distribution can be approximated by a normal distribution. </w:t>
       </w:r>
     </w:p>
     <w:p>
@@ -3246,7 +3264,7 @@
             <m:sSubPr>
               <m:ctrlPr>
                 <w:rPr>
-                  <w:rFonts w:ascii="Cambria Math" w:hAnsi="Cambria Math"/>
+                  <w:rFonts w:ascii="Cambria Math" w:eastAsia="Calibri" w:hAnsi="Cambria Math" w:cs="Times New Roman"/>
                   <w:i/>
                 </w:rPr>
               </m:ctrlPr>
@@ -3256,7 +3274,7 @@
                 <m:accPr>
                   <m:ctrlPr>
                     <w:rPr>
-                      <w:rFonts w:ascii="Cambria Math" w:hAnsi="Cambria Math"/>
+                      <w:rFonts w:ascii="Cambria Math" w:eastAsia="Calibri" w:hAnsi="Cambria Math" w:cs="Times New Roman"/>
                       <w:i/>
                     </w:rPr>
                   </m:ctrlPr>
@@ -3264,7 +3282,7 @@
                 <m:e>
                   <m:r>
                     <w:rPr>
-                      <w:rFonts w:ascii="Cambria Math" w:hAnsi="Cambria Math"/>
+                      <w:rFonts w:ascii="Cambria Math" w:eastAsia="Calibri" w:hAnsi="Cambria Math" w:cs="Times New Roman"/>
                     </w:rPr>
                     <m:t>p</m:t>
                   </m:r>
@@ -3274,125 +3292,18 @@
             <m:sub>
               <m:r>
                 <w:rPr>
-                  <w:rFonts w:ascii="Cambria Math" w:hAnsi="Cambria Math"/>
-                </w:rPr>
-                <m:t>i</m:t>
+                  <w:rFonts w:ascii="Cambria Math" w:eastAsia="Calibri" w:hAnsi="Cambria Math" w:cs="Times New Roman"/>
+                </w:rPr>
+                <m:t>ij</m:t>
               </m:r>
             </m:sub>
           </m:sSub>
           <m:r>
             <w:rPr>
-              <w:rFonts w:ascii="Cambria Math" w:hAnsi="Cambria Math"/>
+              <w:rFonts w:ascii="Cambria Math" w:eastAsia="Calibri" w:hAnsi="Cambria Math" w:cs="Times New Roman"/>
             </w:rPr>
-            <m:t>=</m:t>
+            <m:t>~</m:t>
           </m:r>
-          <m:f>
-            <m:fPr>
-              <m:ctrlPr>
-                <w:rPr>
-                  <w:rFonts w:ascii="Cambria Math" w:hAnsi="Cambria Math"/>
-                  <w:i/>
-                </w:rPr>
-              </m:ctrlPr>
-            </m:fPr>
-            <m:num>
-              <m:r>
-                <w:rPr>
-                  <w:rFonts w:ascii="Cambria Math" w:hAnsi="Cambria Math"/>
-                </w:rPr>
-                <m:t>1</m:t>
-              </m:r>
-            </m:num>
-            <m:den>
-              <m:sSub>
-                <m:sSubPr>
-                  <m:ctrlPr>
-                    <w:rPr>
-                      <w:rFonts w:ascii="Cambria Math" w:hAnsi="Cambria Math"/>
-                      <w:i/>
-                    </w:rPr>
-                  </m:ctrlPr>
-                </m:sSubPr>
-                <m:e>
-                  <m:r>
-                    <w:rPr>
-                      <w:rFonts w:ascii="Cambria Math" w:hAnsi="Cambria Math"/>
-                    </w:rPr>
-                    <m:t>M</m:t>
-                  </m:r>
-                </m:e>
-                <m:sub>
-                  <m:r>
-                    <w:rPr>
-                      <w:rFonts w:ascii="Cambria Math" w:hAnsi="Cambria Math"/>
-                    </w:rPr>
-                    <m:t>i</m:t>
-                  </m:r>
-                </m:sub>
-              </m:sSub>
-            </m:den>
-          </m:f>
-          <m:nary>
-            <m:naryPr>
-              <m:chr m:val="∑"/>
-              <m:supHide m:val="1"/>
-              <m:ctrlPr>
-                <w:rPr>
-                  <w:rFonts w:ascii="Cambria Math" w:hAnsi="Cambria Math"/>
-                  <w:i/>
-                </w:rPr>
-              </m:ctrlPr>
-            </m:naryPr>
-            <m:sub>
-              <m:r>
-                <w:rPr>
-                  <w:rFonts w:ascii="Cambria Math" w:hAnsi="Cambria Math"/>
-                </w:rPr>
-                <m:t>j</m:t>
-              </m:r>
-            </m:sub>
-            <m:sup/>
-            <m:e>
-              <m:sSub>
-                <m:sSubPr>
-                  <m:ctrlPr>
-                    <w:rPr>
-                      <w:rFonts w:ascii="Cambria Math" w:eastAsia="Calibri" w:hAnsi="Cambria Math" w:cs="Times New Roman"/>
-                      <w:i/>
-                    </w:rPr>
-                  </m:ctrlPr>
-                </m:sSubPr>
-                <m:e>
-                  <m:acc>
-                    <m:accPr>
-                      <m:ctrlPr>
-                        <w:rPr>
-                          <w:rFonts w:ascii="Cambria Math" w:eastAsia="Calibri" w:hAnsi="Cambria Math" w:cs="Times New Roman"/>
-                          <w:i/>
-                        </w:rPr>
-                      </m:ctrlPr>
-                    </m:accPr>
-                    <m:e>
-                      <m:r>
-                        <w:rPr>
-                          <w:rFonts w:ascii="Cambria Math" w:eastAsia="Calibri" w:hAnsi="Cambria Math" w:cs="Times New Roman"/>
-                        </w:rPr>
-                        <m:t>p</m:t>
-                      </m:r>
-                    </m:e>
-                  </m:acc>
-                </m:e>
-                <m:sub>
-                  <m:r>
-                    <w:rPr>
-                      <w:rFonts w:ascii="Cambria Math" w:eastAsia="Calibri" w:hAnsi="Cambria Math" w:cs="Times New Roman"/>
-                    </w:rPr>
-                    <m:t>1j</m:t>
-                  </m:r>
-                </m:sub>
-              </m:sSub>
-            </m:e>
-          </m:nary>
           <m:r>
             <m:rPr>
               <m:scr m:val="script"/>
@@ -3400,7 +3311,7 @@
             <w:rPr>
               <w:rFonts w:ascii="Cambria Math" w:hAnsi="Cambria Math"/>
             </w:rPr>
-            <m:t>→N</m:t>
+            <m:t>N</m:t>
           </m:r>
           <m:d>
             <m:dPr>
@@ -3412,72 +3323,109 @@
               </m:ctrlPr>
             </m:dPr>
             <m:e>
-              <m:r>
-                <m:rPr>
-                  <m:scr m:val="double-struck"/>
-                </m:rPr>
-                <w:rPr>
-                  <w:rFonts w:ascii="Cambria Math" w:hAnsi="Cambria Math"/>
-                </w:rPr>
-                <m:t>E</m:t>
-              </m:r>
-              <m:d>
-                <m:dPr>
-                  <m:begChr m:val="["/>
-                  <m:endChr m:val="]"/>
+              <m:f>
+                <m:fPr>
                   <m:ctrlPr>
                     <w:rPr>
                       <w:rFonts w:ascii="Cambria Math" w:hAnsi="Cambria Math"/>
                       <w:i/>
                     </w:rPr>
                   </m:ctrlPr>
-                </m:dPr>
-                <m:e>
+                </m:fPr>
+                <m:num>
                   <m:sSub>
                     <m:sSubPr>
                       <m:ctrlPr>
                         <w:rPr>
-                          <w:rFonts w:ascii="Cambria Math" w:eastAsia="Calibri" w:hAnsi="Cambria Math" w:cs="Times New Roman"/>
+                          <w:rFonts w:ascii="Cambria Math" w:hAnsi="Cambria Math"/>
                           <w:i/>
                         </w:rPr>
                       </m:ctrlPr>
                     </m:sSubPr>
                     <m:e>
-                      <m:acc>
-                        <m:accPr>
-                          <m:ctrlPr>
-                            <w:rPr>
-                              <w:rFonts w:ascii="Cambria Math" w:eastAsia="Calibri" w:hAnsi="Cambria Math" w:cs="Times New Roman"/>
-                              <w:i/>
-                            </w:rPr>
-                          </m:ctrlPr>
-                        </m:accPr>
-                        <m:e>
-                          <m:r>
-                            <w:rPr>
-                              <w:rFonts w:ascii="Cambria Math" w:eastAsia="Calibri" w:hAnsi="Cambria Math" w:cs="Times New Roman"/>
-                            </w:rPr>
-                            <m:t>p</m:t>
-                          </m:r>
-                        </m:e>
-                      </m:acc>
+                      <m:r>
+                        <w:rPr>
+                          <w:rFonts w:ascii="Cambria Math" w:hAnsi="Cambria Math"/>
+                        </w:rPr>
+                        <m:t>a</m:t>
+                      </m:r>
                     </m:e>
                     <m:sub>
                       <m:r>
                         <w:rPr>
-                          <w:rFonts w:ascii="Cambria Math" w:eastAsia="Calibri" w:hAnsi="Cambria Math" w:cs="Times New Roman"/>
-                        </w:rPr>
-                        <m:t>ij</m:t>
+                          <w:rFonts w:ascii="Cambria Math" w:hAnsi="Cambria Math"/>
+                        </w:rPr>
+                        <m:t>i</m:t>
                       </m:r>
                     </m:sub>
                   </m:sSub>
-                </m:e>
-              </m:d>
+                </m:num>
+                <m:den>
+                  <m:sSub>
+                    <m:sSubPr>
+                      <m:ctrlPr>
+                        <w:rPr>
+                          <w:rFonts w:ascii="Cambria Math" w:hAnsi="Cambria Math"/>
+                          <w:i/>
+                        </w:rPr>
+                      </m:ctrlPr>
+                    </m:sSubPr>
+                    <m:e>
+                      <m:r>
+                        <w:rPr>
+                          <w:rFonts w:ascii="Cambria Math" w:hAnsi="Cambria Math"/>
+                        </w:rPr>
+                        <m:t>a</m:t>
+                      </m:r>
+                    </m:e>
+                    <m:sub>
+                      <m:r>
+                        <w:rPr>
+                          <w:rFonts w:ascii="Cambria Math" w:hAnsi="Cambria Math"/>
+                        </w:rPr>
+                        <m:t>i</m:t>
+                      </m:r>
+                    </m:sub>
+                  </m:sSub>
+                  <m:r>
+                    <w:rPr>
+                      <w:rFonts w:ascii="Cambria Math" w:hAnsi="Cambria Math"/>
+                    </w:rPr>
+                    <m:t>+</m:t>
+                  </m:r>
+                  <m:sSub>
+                    <m:sSubPr>
+                      <m:ctrlPr>
+                        <w:rPr>
+                          <w:rFonts w:ascii="Cambria Math" w:hAnsi="Cambria Math"/>
+                          <w:i/>
+                        </w:rPr>
+                      </m:ctrlPr>
+                    </m:sSubPr>
+                    <m:e>
+                      <m:r>
+                        <w:rPr>
+                          <w:rFonts w:ascii="Cambria Math" w:hAnsi="Cambria Math"/>
+                        </w:rPr>
+                        <m:t>b</m:t>
+                      </m:r>
+                    </m:e>
+                    <m:sub>
+                      <m:r>
+                        <w:rPr>
+                          <w:rFonts w:ascii="Cambria Math" w:hAnsi="Cambria Math"/>
+                        </w:rPr>
+                        <m:t>i</m:t>
+                      </m:r>
+                    </m:sub>
+                  </m:sSub>
+                </m:den>
+              </m:f>
               <m:r>
                 <w:rPr>
                   <w:rFonts w:ascii="Cambria Math" w:hAnsi="Cambria Math"/>
                 </w:rPr>
-                <m:t>,</m:t>
+                <m:t xml:space="preserve">, </m:t>
               </m:r>
               <m:f>
                 <m:fPr>
@@ -3489,19 +3437,60 @@
                   </m:ctrlPr>
                 </m:fPr>
                 <m:num>
-                  <m:r>
-                    <m:rPr>
-                      <m:scr m:val="double-struck"/>
-                    </m:rPr>
-                    <w:rPr>
-                      <w:rFonts w:ascii="Cambria Math" w:hAnsi="Cambria Math"/>
-                    </w:rPr>
-                    <m:t>V</m:t>
-                  </m:r>
+                  <m:sSub>
+                    <m:sSubPr>
+                      <m:ctrlPr>
+                        <w:rPr>
+                          <w:rFonts w:ascii="Cambria Math" w:hAnsi="Cambria Math"/>
+                          <w:i/>
+                        </w:rPr>
+                      </m:ctrlPr>
+                    </m:sSubPr>
+                    <m:e>
+                      <m:r>
+                        <w:rPr>
+                          <w:rFonts w:ascii="Cambria Math" w:hAnsi="Cambria Math"/>
+                        </w:rPr>
+                        <m:t>a</m:t>
+                      </m:r>
+                    </m:e>
+                    <m:sub>
+                      <m:r>
+                        <w:rPr>
+                          <w:rFonts w:ascii="Cambria Math" w:hAnsi="Cambria Math"/>
+                        </w:rPr>
+                        <m:t>i</m:t>
+                      </m:r>
+                    </m:sub>
+                  </m:sSub>
+                  <m:sSub>
+                    <m:sSubPr>
+                      <m:ctrlPr>
+                        <w:rPr>
+                          <w:rFonts w:ascii="Cambria Math" w:hAnsi="Cambria Math"/>
+                          <w:i/>
+                        </w:rPr>
+                      </m:ctrlPr>
+                    </m:sSubPr>
+                    <m:e>
+                      <m:r>
+                        <w:rPr>
+                          <w:rFonts w:ascii="Cambria Math" w:hAnsi="Cambria Math"/>
+                        </w:rPr>
+                        <m:t>b</m:t>
+                      </m:r>
+                    </m:e>
+                    <m:sub>
+                      <m:r>
+                        <w:rPr>
+                          <w:rFonts w:ascii="Cambria Math" w:hAnsi="Cambria Math"/>
+                        </w:rPr>
+                        <m:t>i</m:t>
+                      </m:r>
+                    </m:sub>
+                  </m:sSub>
                   <m:d>
                     <m:dPr>
-                      <m:begChr m:val="["/>
-                      <m:endChr m:val="]"/>
                       <m:ctrlPr>
                         <w:rPr>
                           <w:rFonts w:ascii="Cambria Math" w:hAnsi="Cambria Math"/>
@@ -3514,37 +3503,89 @@
                         <m:sSubPr>
                           <m:ctrlPr>
                             <w:rPr>
-                              <w:rFonts w:ascii="Cambria Math" w:eastAsia="Calibri" w:hAnsi="Cambria Math" w:cs="Times New Roman"/>
+                              <w:rFonts w:ascii="Cambria Math" w:hAnsi="Cambria Math"/>
                               <w:i/>
                             </w:rPr>
                           </m:ctrlPr>
                         </m:sSubPr>
                         <m:e>
-                          <m:acc>
-                            <m:accPr>
-                              <m:ctrlPr>
-                                <w:rPr>
-                                  <w:rFonts w:ascii="Cambria Math" w:eastAsia="Calibri" w:hAnsi="Cambria Math" w:cs="Times New Roman"/>
-                                  <w:i/>
-                                </w:rPr>
-                              </m:ctrlPr>
-                            </m:accPr>
-                            <m:e>
-                              <m:r>
-                                <w:rPr>
-                                  <w:rFonts w:ascii="Cambria Math" w:eastAsia="Calibri" w:hAnsi="Cambria Math" w:cs="Times New Roman"/>
-                                </w:rPr>
-                                <m:t>p</m:t>
-                              </m:r>
-                            </m:e>
-                          </m:acc>
+                          <m:r>
+                            <w:rPr>
+                              <w:rFonts w:ascii="Cambria Math" w:hAnsi="Cambria Math"/>
+                            </w:rPr>
+                            <m:t>a</m:t>
+                          </m:r>
                         </m:e>
                         <m:sub>
                           <m:r>
                             <w:rPr>
-                              <w:rFonts w:ascii="Cambria Math" w:eastAsia="Calibri" w:hAnsi="Cambria Math" w:cs="Times New Roman"/>
-                            </w:rPr>
-                            <m:t>ij</m:t>
+                              <w:rFonts w:ascii="Cambria Math" w:hAnsi="Cambria Math"/>
+                            </w:rPr>
+                            <m:t>i</m:t>
+                          </m:r>
+                        </m:sub>
+                      </m:sSub>
+                      <m:r>
+                        <w:rPr>
+                          <w:rFonts w:ascii="Cambria Math" w:hAnsi="Cambria Math"/>
+                        </w:rPr>
+                        <m:t>+</m:t>
+                      </m:r>
+                      <m:sSub>
+                        <m:sSubPr>
+                          <m:ctrlPr>
+                            <w:rPr>
+                              <w:rFonts w:ascii="Cambria Math" w:hAnsi="Cambria Math"/>
+                              <w:i/>
+                            </w:rPr>
+                          </m:ctrlPr>
+                        </m:sSubPr>
+                        <m:e>
+                          <m:r>
+                            <w:rPr>
+                              <w:rFonts w:ascii="Cambria Math" w:hAnsi="Cambria Math"/>
+                            </w:rPr>
+                            <m:t>b</m:t>
+                          </m:r>
+                        </m:e>
+                        <m:sub>
+                          <m:r>
+                            <w:rPr>
+                              <w:rFonts w:ascii="Cambria Math" w:hAnsi="Cambria Math"/>
+                            </w:rPr>
+                            <m:t>i</m:t>
+                          </m:r>
+                        </m:sub>
+                      </m:sSub>
+                      <m:r>
+                        <w:rPr>
+                          <w:rFonts w:ascii="Cambria Math" w:hAnsi="Cambria Math"/>
+                        </w:rPr>
+                        <m:t>+</m:t>
+                      </m:r>
+                      <m:sSub>
+                        <m:sSubPr>
+                          <m:ctrlPr>
+                            <w:rPr>
+                              <w:rFonts w:ascii="Cambria Math" w:hAnsi="Cambria Math"/>
+                              <w:i/>
+                            </w:rPr>
+                          </m:ctrlPr>
+                        </m:sSubPr>
+                        <m:e>
+                          <m:r>
+                            <w:rPr>
+                              <w:rFonts w:ascii="Cambria Math" w:hAnsi="Cambria Math"/>
+                            </w:rPr>
+                            <m:t>N</m:t>
+                          </m:r>
+                        </m:e>
+                        <m:sub>
+                          <m:r>
+                            <w:rPr>
+                              <w:rFonts w:ascii="Cambria Math" w:hAnsi="Cambria Math"/>
+                            </w:rPr>
+                            <m:t>i</m:t>
                           </m:r>
                         </m:sub>
                       </m:sSub>
@@ -3566,7 +3607,7 @@
                         <w:rPr>
                           <w:rFonts w:ascii="Cambria Math" w:hAnsi="Cambria Math"/>
                         </w:rPr>
-                        <m:t>M</m:t>
+                        <m:t>N</m:t>
                       </m:r>
                     </m:e>
                     <m:sub>
@@ -3574,10 +3615,176 @@
                         <w:rPr>
                           <w:rFonts w:ascii="Cambria Math" w:hAnsi="Cambria Math"/>
                         </w:rPr>
-                        <m:t>j</m:t>
+                        <m:t>i</m:t>
                       </m:r>
                     </m:sub>
                   </m:sSub>
+                  <m:sSup>
+                    <m:sSupPr>
+                      <m:ctrlPr>
+                        <w:rPr>
+                          <w:rFonts w:ascii="Cambria Math" w:hAnsi="Cambria Math"/>
+                          <w:i/>
+                        </w:rPr>
+                      </m:ctrlPr>
+                    </m:sSupPr>
+                    <m:e>
+                      <m:d>
+                        <m:dPr>
+                          <m:ctrlPr>
+                            <w:rPr>
+                              <w:rFonts w:ascii="Cambria Math" w:hAnsi="Cambria Math"/>
+                              <w:i/>
+                            </w:rPr>
+                          </m:ctrlPr>
+                        </m:dPr>
+                        <m:e>
+                          <m:sSub>
+                            <m:sSubPr>
+                              <m:ctrlPr>
+                                <w:rPr>
+                                  <w:rFonts w:ascii="Cambria Math" w:hAnsi="Cambria Math"/>
+                                  <w:i/>
+                                </w:rPr>
+                              </m:ctrlPr>
+                            </m:sSubPr>
+                            <m:e>
+                              <m:r>
+                                <w:rPr>
+                                  <w:rFonts w:ascii="Cambria Math" w:hAnsi="Cambria Math"/>
+                                </w:rPr>
+                                <m:t>a</m:t>
+                              </m:r>
+                            </m:e>
+                            <m:sub>
+                              <m:r>
+                                <w:rPr>
+                                  <w:rFonts w:ascii="Cambria Math" w:hAnsi="Cambria Math"/>
+                                </w:rPr>
+                                <m:t>i</m:t>
+                              </m:r>
+                            </m:sub>
+                          </m:sSub>
+                          <m:r>
+                            <w:rPr>
+                              <w:rFonts w:ascii="Cambria Math" w:hAnsi="Cambria Math"/>
+                            </w:rPr>
+                            <m:t>+</m:t>
+                          </m:r>
+                          <m:sSub>
+                            <m:sSubPr>
+                              <m:ctrlPr>
+                                <w:rPr>
+                                  <w:rFonts w:ascii="Cambria Math" w:hAnsi="Cambria Math"/>
+                                  <w:i/>
+                                </w:rPr>
+                              </m:ctrlPr>
+                            </m:sSubPr>
+                            <m:e>
+                              <m:r>
+                                <w:rPr>
+                                  <w:rFonts w:ascii="Cambria Math" w:hAnsi="Cambria Math"/>
+                                </w:rPr>
+                                <m:t>b</m:t>
+                              </m:r>
+                            </m:e>
+                            <m:sub>
+                              <m:r>
+                                <w:rPr>
+                                  <w:rFonts w:ascii="Cambria Math" w:hAnsi="Cambria Math"/>
+                                </w:rPr>
+                                <m:t>i</m:t>
+                              </m:r>
+                            </m:sub>
+                          </m:sSub>
+                        </m:e>
+                      </m:d>
+                    </m:e>
+                    <m:sup>
+                      <m:r>
+                        <w:rPr>
+                          <w:rFonts w:ascii="Cambria Math" w:hAnsi="Cambria Math"/>
+                        </w:rPr>
+                        <m:t>2</m:t>
+                      </m:r>
+                    </m:sup>
+                  </m:sSup>
+                  <m:d>
+                    <m:dPr>
+                      <m:ctrlPr>
+                        <w:rPr>
+                          <w:rFonts w:ascii="Cambria Math" w:hAnsi="Cambria Math"/>
+                          <w:i/>
+                        </w:rPr>
+                      </m:ctrlPr>
+                    </m:dPr>
+                    <m:e>
+                      <m:sSub>
+                        <m:sSubPr>
+                          <m:ctrlPr>
+                            <w:rPr>
+                              <w:rFonts w:ascii="Cambria Math" w:hAnsi="Cambria Math"/>
+                              <w:i/>
+                            </w:rPr>
+                          </m:ctrlPr>
+                        </m:sSubPr>
+                        <m:e>
+                          <m:r>
+                            <w:rPr>
+                              <w:rFonts w:ascii="Cambria Math" w:hAnsi="Cambria Math"/>
+                            </w:rPr>
+                            <m:t>a</m:t>
+                          </m:r>
+                        </m:e>
+                        <m:sub>
+                          <m:r>
+                            <w:rPr>
+                              <w:rFonts w:ascii="Cambria Math" w:hAnsi="Cambria Math"/>
+                            </w:rPr>
+                            <m:t>i</m:t>
+                          </m:r>
+                        </m:sub>
+                      </m:sSub>
+                      <m:r>
+                        <w:rPr>
+                          <w:rFonts w:ascii="Cambria Math" w:hAnsi="Cambria Math"/>
+                        </w:rPr>
+                        <m:t>+</m:t>
+                      </m:r>
+                      <m:sSub>
+                        <m:sSubPr>
+                          <m:ctrlPr>
+                            <w:rPr>
+                              <w:rFonts w:ascii="Cambria Math" w:hAnsi="Cambria Math"/>
+                              <w:i/>
+                            </w:rPr>
+                          </m:ctrlPr>
+                        </m:sSubPr>
+                        <m:e>
+                          <m:r>
+                            <w:rPr>
+                              <w:rFonts w:ascii="Cambria Math" w:hAnsi="Cambria Math"/>
+                            </w:rPr>
+                            <m:t>b</m:t>
+                          </m:r>
+                        </m:e>
+                        <m:sub>
+                          <m:r>
+                            <w:rPr>
+                              <w:rFonts w:ascii="Cambria Math" w:hAnsi="Cambria Math"/>
+                            </w:rPr>
+                            <m:t>i</m:t>
+                          </m:r>
+                        </m:sub>
+                      </m:sSub>
+                      <m:r>
+                        <w:rPr>
+                          <w:rFonts w:ascii="Cambria Math" w:hAnsi="Cambria Math"/>
+                        </w:rPr>
+                        <m:t>+1</m:t>
+                      </m:r>
+                    </m:e>
+                  </m:d>
                 </m:den>
               </m:f>
             </m:e>
@@ -3586,912 +3793,8 @@
       </m:oMathPara>
     </w:p>
     <w:p>
-      <m:oMathPara>
-        <m:oMath>
-          <m:r>
-            <m:rPr>
-              <m:scr m:val="double-struck"/>
-            </m:rPr>
-            <w:rPr>
-              <w:rFonts w:ascii="Cambria Math" w:hAnsi="Cambria Math"/>
-            </w:rPr>
-            <m:t>E</m:t>
-          </m:r>
-          <m:d>
-            <m:dPr>
-              <m:begChr m:val="["/>
-              <m:endChr m:val="]"/>
-              <m:ctrlPr>
-                <w:rPr>
-                  <w:rFonts w:ascii="Cambria Math" w:hAnsi="Cambria Math"/>
-                  <w:i/>
-                </w:rPr>
-              </m:ctrlPr>
-            </m:dPr>
-            <m:e>
-              <m:sSub>
-                <m:sSubPr>
-                  <m:ctrlPr>
-                    <w:rPr>
-                      <w:rFonts w:ascii="Cambria Math" w:hAnsi="Cambria Math"/>
-                      <w:i/>
-                    </w:rPr>
-                  </m:ctrlPr>
-                </m:sSubPr>
-                <m:e>
-                  <m:acc>
-                    <m:accPr>
-                      <m:ctrlPr>
-                        <w:rPr>
-                          <w:rFonts w:ascii="Cambria Math" w:hAnsi="Cambria Math"/>
-                          <w:i/>
-                        </w:rPr>
-                      </m:ctrlPr>
-                    </m:accPr>
-                    <m:e>
-                      <m:r>
-                        <w:rPr>
-                          <w:rFonts w:ascii="Cambria Math" w:hAnsi="Cambria Math"/>
-                        </w:rPr>
-                        <m:t>p</m:t>
-                      </m:r>
-                    </m:e>
-                  </m:acc>
-                </m:e>
-                <m:sub>
-                  <m:r>
-                    <w:rPr>
-                      <w:rFonts w:ascii="Cambria Math" w:hAnsi="Cambria Math"/>
-                    </w:rPr>
-                    <m:t>i</m:t>
-                  </m:r>
-                </m:sub>
-              </m:sSub>
-            </m:e>
-          </m:d>
-          <m:r>
-            <m:rPr>
-              <m:scr m:val="double-struck"/>
-            </m:rPr>
-            <w:rPr>
-              <w:rFonts w:ascii="Cambria Math" w:hAnsi="Cambria Math"/>
-            </w:rPr>
-            <m:t>=E</m:t>
-          </m:r>
-          <m:d>
-            <m:dPr>
-              <m:begChr m:val="["/>
-              <m:endChr m:val="]"/>
-              <m:ctrlPr>
-                <w:rPr>
-                  <w:rFonts w:ascii="Cambria Math" w:hAnsi="Cambria Math"/>
-                  <w:i/>
-                </w:rPr>
-              </m:ctrlPr>
-            </m:dPr>
-            <m:e>
-              <m:sSub>
-                <m:sSubPr>
-                  <m:ctrlPr>
-                    <w:rPr>
-                      <w:rFonts w:ascii="Cambria Math" w:eastAsia="Calibri" w:hAnsi="Cambria Math" w:cs="Times New Roman"/>
-                      <w:i/>
-                    </w:rPr>
-                  </m:ctrlPr>
-                </m:sSubPr>
-                <m:e>
-                  <m:acc>
-                    <m:accPr>
-                      <m:ctrlPr>
-                        <w:rPr>
-                          <w:rFonts w:ascii="Cambria Math" w:eastAsia="Calibri" w:hAnsi="Cambria Math" w:cs="Times New Roman"/>
-                          <w:i/>
-                        </w:rPr>
-                      </m:ctrlPr>
-                    </m:accPr>
-                    <m:e>
-                      <m:r>
-                        <w:rPr>
-                          <w:rFonts w:ascii="Cambria Math" w:eastAsia="Calibri" w:hAnsi="Cambria Math" w:cs="Times New Roman"/>
-                        </w:rPr>
-                        <m:t>p</m:t>
-                      </m:r>
-                    </m:e>
-                  </m:acc>
-                </m:e>
-                <m:sub>
-                  <m:r>
-                    <w:rPr>
-                      <w:rFonts w:ascii="Cambria Math" w:eastAsia="Calibri" w:hAnsi="Cambria Math" w:cs="Times New Roman"/>
-                    </w:rPr>
-                    <m:t>ij</m:t>
-                  </m:r>
-                </m:sub>
-              </m:sSub>
-            </m:e>
-          </m:d>
-          <m:r>
-            <w:rPr>
-              <w:rFonts w:ascii="Cambria Math" w:hAnsi="Cambria Math"/>
-            </w:rPr>
-            <m:t>=</m:t>
-          </m:r>
-          <m:f>
-            <m:fPr>
-              <m:ctrlPr>
-                <w:rPr>
-                  <w:rFonts w:ascii="Cambria Math" w:hAnsi="Cambria Math"/>
-                  <w:i/>
-                </w:rPr>
-              </m:ctrlPr>
-            </m:fPr>
-            <m:num>
-              <m:sSub>
-                <m:sSubPr>
-                  <m:ctrlPr>
-                    <w:rPr>
-                      <w:rFonts w:ascii="Cambria Math" w:hAnsi="Cambria Math"/>
-                      <w:i/>
-                    </w:rPr>
-                  </m:ctrlPr>
-                </m:sSubPr>
-                <m:e>
-                  <m:r>
-                    <w:rPr>
-                      <w:rFonts w:ascii="Cambria Math" w:hAnsi="Cambria Math"/>
-                    </w:rPr>
-                    <m:t>a</m:t>
-                  </m:r>
-                </m:e>
-                <m:sub>
-                  <m:r>
-                    <w:rPr>
-                      <w:rFonts w:ascii="Cambria Math" w:hAnsi="Cambria Math"/>
-                    </w:rPr>
-                    <m:t>i</m:t>
-                  </m:r>
-                </m:sub>
-              </m:sSub>
-            </m:num>
-            <m:den>
-              <m:sSub>
-                <m:sSubPr>
-                  <m:ctrlPr>
-                    <w:rPr>
-                      <w:rFonts w:ascii="Cambria Math" w:hAnsi="Cambria Math"/>
-                      <w:i/>
-                    </w:rPr>
-                  </m:ctrlPr>
-                </m:sSubPr>
-                <m:e>
-                  <m:r>
-                    <w:rPr>
-                      <w:rFonts w:ascii="Cambria Math" w:hAnsi="Cambria Math"/>
-                    </w:rPr>
-                    <m:t>a</m:t>
-                  </m:r>
-                </m:e>
-                <m:sub>
-                  <m:r>
-                    <w:rPr>
-                      <w:rFonts w:ascii="Cambria Math" w:hAnsi="Cambria Math"/>
-                    </w:rPr>
-                    <m:t>i</m:t>
-                  </m:r>
-                </m:sub>
-              </m:sSub>
-              <m:r>
-                <w:rPr>
-                  <w:rFonts w:ascii="Cambria Math" w:hAnsi="Cambria Math"/>
-                </w:rPr>
-                <m:t>+</m:t>
-              </m:r>
-              <m:sSub>
-                <m:sSubPr>
-                  <m:ctrlPr>
-                    <w:rPr>
-                      <w:rFonts w:ascii="Cambria Math" w:hAnsi="Cambria Math"/>
-                      <w:i/>
-                    </w:rPr>
-                  </m:ctrlPr>
-                </m:sSubPr>
-                <m:e>
-                  <m:r>
-                    <w:rPr>
-                      <w:rFonts w:ascii="Cambria Math" w:hAnsi="Cambria Math"/>
-                    </w:rPr>
-                    <m:t>b</m:t>
-                  </m:r>
-                </m:e>
-                <m:sub>
-                  <m:r>
-                    <w:rPr>
-                      <w:rFonts w:ascii="Cambria Math" w:hAnsi="Cambria Math"/>
-                    </w:rPr>
-                    <m:t>i</m:t>
-                  </m:r>
-                </m:sub>
-              </m:sSub>
-            </m:den>
-          </m:f>
-          <m:r>
-            <m:rPr>
-              <m:scr m:val="double-struck"/>
-            </m:rPr>
-            <w:rPr>
-              <w:rFonts w:ascii="Cambria Math" w:hAnsi="Cambria Math"/>
-            </w:rPr>
-            <m:t>, V</m:t>
-          </m:r>
-          <m:d>
-            <m:dPr>
-              <m:begChr m:val="["/>
-              <m:endChr m:val="]"/>
-              <m:ctrlPr>
-                <w:rPr>
-                  <w:rFonts w:ascii="Cambria Math" w:hAnsi="Cambria Math"/>
-                  <w:i/>
-                </w:rPr>
-              </m:ctrlPr>
-            </m:dPr>
-            <m:e>
-              <m:sSub>
-                <m:sSubPr>
-                  <m:ctrlPr>
-                    <w:rPr>
-                      <w:rFonts w:ascii="Cambria Math" w:hAnsi="Cambria Math"/>
-                      <w:i/>
-                    </w:rPr>
-                  </m:ctrlPr>
-                </m:sSubPr>
-                <m:e>
-                  <m:acc>
-                    <m:accPr>
-                      <m:ctrlPr>
-                        <w:rPr>
-                          <w:rFonts w:ascii="Cambria Math" w:hAnsi="Cambria Math"/>
-                          <w:i/>
-                        </w:rPr>
-                      </m:ctrlPr>
-                    </m:accPr>
-                    <m:e>
-                      <m:r>
-                        <w:rPr>
-                          <w:rFonts w:ascii="Cambria Math" w:hAnsi="Cambria Math"/>
-                        </w:rPr>
-                        <m:t>p</m:t>
-                      </m:r>
-                    </m:e>
-                  </m:acc>
-                </m:e>
-                <m:sub>
-                  <m:r>
-                    <w:rPr>
-                      <w:rFonts w:ascii="Cambria Math" w:hAnsi="Cambria Math"/>
-                    </w:rPr>
-                    <m:t>i</m:t>
-                  </m:r>
-                </m:sub>
-              </m:sSub>
-            </m:e>
-          </m:d>
-          <m:r>
-            <w:rPr>
-              <w:rFonts w:ascii="Cambria Math" w:hAnsi="Cambria Math"/>
-            </w:rPr>
-            <m:t>=</m:t>
-          </m:r>
-          <m:f>
-            <m:fPr>
-              <m:ctrlPr>
-                <w:rPr>
-                  <w:rFonts w:ascii="Cambria Math" w:hAnsi="Cambria Math"/>
-                  <w:i/>
-                </w:rPr>
-              </m:ctrlPr>
-            </m:fPr>
-            <m:num>
-              <m:r>
-                <m:rPr>
-                  <m:scr m:val="double-struck"/>
-                </m:rPr>
-                <w:rPr>
-                  <w:rFonts w:ascii="Cambria Math" w:hAnsi="Cambria Math"/>
-                </w:rPr>
-                <m:t>V</m:t>
-              </m:r>
-              <m:d>
-                <m:dPr>
-                  <m:begChr m:val="["/>
-                  <m:endChr m:val="]"/>
-                  <m:ctrlPr>
-                    <w:rPr>
-                      <w:rFonts w:ascii="Cambria Math" w:hAnsi="Cambria Math"/>
-                      <w:i/>
-                    </w:rPr>
-                  </m:ctrlPr>
-                </m:dPr>
-                <m:e>
-                  <m:sSub>
-                    <m:sSubPr>
-                      <m:ctrlPr>
-                        <w:rPr>
-                          <w:rFonts w:ascii="Cambria Math" w:eastAsia="Calibri" w:hAnsi="Cambria Math" w:cs="Times New Roman"/>
-                          <w:i/>
-                        </w:rPr>
-                      </m:ctrlPr>
-                    </m:sSubPr>
-                    <m:e>
-                      <m:acc>
-                        <m:accPr>
-                          <m:ctrlPr>
-                            <w:rPr>
-                              <w:rFonts w:ascii="Cambria Math" w:eastAsia="Calibri" w:hAnsi="Cambria Math" w:cs="Times New Roman"/>
-                              <w:i/>
-                            </w:rPr>
-                          </m:ctrlPr>
-                        </m:accPr>
-                        <m:e>
-                          <m:r>
-                            <w:rPr>
-                              <w:rFonts w:ascii="Cambria Math" w:eastAsia="Calibri" w:hAnsi="Cambria Math" w:cs="Times New Roman"/>
-                            </w:rPr>
-                            <m:t>p</m:t>
-                          </m:r>
-                        </m:e>
-                      </m:acc>
-                    </m:e>
-                    <m:sub>
-                      <m:r>
-                        <w:rPr>
-                          <w:rFonts w:ascii="Cambria Math" w:eastAsia="Calibri" w:hAnsi="Cambria Math" w:cs="Times New Roman"/>
-                        </w:rPr>
-                        <m:t>ij</m:t>
-                      </m:r>
-                    </m:sub>
-                  </m:sSub>
-                </m:e>
-              </m:d>
-            </m:num>
-            <m:den>
-              <m:sSub>
-                <m:sSubPr>
-                  <m:ctrlPr>
-                    <w:rPr>
-                      <w:rFonts w:ascii="Cambria Math" w:hAnsi="Cambria Math"/>
-                      <w:i/>
-                    </w:rPr>
-                  </m:ctrlPr>
-                </m:sSubPr>
-                <m:e>
-                  <m:r>
-                    <w:rPr>
-                      <w:rFonts w:ascii="Cambria Math" w:hAnsi="Cambria Math"/>
-                    </w:rPr>
-                    <m:t>M</m:t>
-                  </m:r>
-                </m:e>
-                <m:sub>
-                  <m:r>
-                    <w:rPr>
-                      <w:rFonts w:ascii="Cambria Math" w:hAnsi="Cambria Math"/>
-                    </w:rPr>
-                    <m:t>i</m:t>
-                  </m:r>
-                </m:sub>
-              </m:sSub>
-            </m:den>
-          </m:f>
-          <m:r>
-            <w:rPr>
-              <w:rFonts w:ascii="Cambria Math" w:hAnsi="Cambria Math"/>
-            </w:rPr>
-            <m:t>=</m:t>
-          </m:r>
-          <m:f>
-            <m:fPr>
-              <m:ctrlPr>
-                <w:rPr>
-                  <w:rFonts w:ascii="Cambria Math" w:hAnsi="Cambria Math"/>
-                  <w:i/>
-                </w:rPr>
-              </m:ctrlPr>
-            </m:fPr>
-            <m:num>
-              <m:sSub>
-                <m:sSubPr>
-                  <m:ctrlPr>
-                    <w:rPr>
-                      <w:rFonts w:ascii="Cambria Math" w:hAnsi="Cambria Math"/>
-                      <w:i/>
-                    </w:rPr>
-                  </m:ctrlPr>
-                </m:sSubPr>
-                <m:e>
-                  <m:r>
-                    <w:rPr>
-                      <w:rFonts w:ascii="Cambria Math" w:hAnsi="Cambria Math"/>
-                    </w:rPr>
-                    <m:t>a</m:t>
-                  </m:r>
-                </m:e>
-                <m:sub>
-                  <m:r>
-                    <w:rPr>
-                      <w:rFonts w:ascii="Cambria Math" w:hAnsi="Cambria Math"/>
-                    </w:rPr>
-                    <m:t>i</m:t>
-                  </m:r>
-                </m:sub>
-              </m:sSub>
-              <m:sSub>
-                <m:sSubPr>
-                  <m:ctrlPr>
-                    <w:rPr>
-                      <w:rFonts w:ascii="Cambria Math" w:hAnsi="Cambria Math"/>
-                      <w:i/>
-                    </w:rPr>
-                  </m:ctrlPr>
-                </m:sSubPr>
-                <m:e>
-                  <m:r>
-                    <w:rPr>
-                      <w:rFonts w:ascii="Cambria Math" w:hAnsi="Cambria Math"/>
-                    </w:rPr>
-                    <m:t>b</m:t>
-                  </m:r>
-                </m:e>
-                <m:sub>
-                  <m:r>
-                    <w:rPr>
-                      <w:rFonts w:ascii="Cambria Math" w:hAnsi="Cambria Math"/>
-                    </w:rPr>
-                    <m:t>i</m:t>
-                  </m:r>
-                </m:sub>
-              </m:sSub>
-              <m:d>
-                <m:dPr>
-                  <m:ctrlPr>
-                    <w:rPr>
-                      <w:rFonts w:ascii="Cambria Math" w:hAnsi="Cambria Math"/>
-                      <w:i/>
-                    </w:rPr>
-                  </m:ctrlPr>
-                </m:dPr>
-                <m:e>
-                  <m:sSub>
-                    <m:sSubPr>
-                      <m:ctrlPr>
-                        <w:rPr>
-                          <w:rFonts w:ascii="Cambria Math" w:hAnsi="Cambria Math"/>
-                          <w:i/>
-                        </w:rPr>
-                      </m:ctrlPr>
-                    </m:sSubPr>
-                    <m:e>
-                      <m:r>
-                        <w:rPr>
-                          <w:rFonts w:ascii="Cambria Math" w:hAnsi="Cambria Math"/>
-                        </w:rPr>
-                        <m:t>a</m:t>
-                      </m:r>
-                    </m:e>
-                    <m:sub>
-                      <m:r>
-                        <w:rPr>
-                          <w:rFonts w:ascii="Cambria Math" w:hAnsi="Cambria Math"/>
-                        </w:rPr>
-                        <m:t>i</m:t>
-                      </m:r>
-                    </m:sub>
-                  </m:sSub>
-                  <m:r>
-                    <w:rPr>
-                      <w:rFonts w:ascii="Cambria Math" w:hAnsi="Cambria Math"/>
-                    </w:rPr>
-                    <m:t>+</m:t>
-                  </m:r>
-                  <m:sSub>
-                    <m:sSubPr>
-                      <m:ctrlPr>
-                        <w:rPr>
-                          <w:rFonts w:ascii="Cambria Math" w:hAnsi="Cambria Math"/>
-                          <w:i/>
-                        </w:rPr>
-                      </m:ctrlPr>
-                    </m:sSubPr>
-                    <m:e>
-                      <m:r>
-                        <w:rPr>
-                          <w:rFonts w:ascii="Cambria Math" w:hAnsi="Cambria Math"/>
-                        </w:rPr>
-                        <m:t>b</m:t>
-                      </m:r>
-                    </m:e>
-                    <m:sub>
-                      <m:r>
-                        <w:rPr>
-                          <w:rFonts w:ascii="Cambria Math" w:hAnsi="Cambria Math"/>
-                        </w:rPr>
-                        <m:t>i</m:t>
-                      </m:r>
-                    </m:sub>
-                  </m:sSub>
-                  <m:r>
-                    <w:rPr>
-                      <w:rFonts w:ascii="Cambria Math" w:hAnsi="Cambria Math"/>
-                    </w:rPr>
-                    <m:t>+</m:t>
-                  </m:r>
-                  <m:sSub>
-                    <m:sSubPr>
-                      <m:ctrlPr>
-                        <w:rPr>
-                          <w:rFonts w:ascii="Cambria Math" w:hAnsi="Cambria Math"/>
-                          <w:i/>
-                        </w:rPr>
-                      </m:ctrlPr>
-                    </m:sSubPr>
-                    <m:e>
-                      <m:r>
-                        <w:rPr>
-                          <w:rFonts w:ascii="Cambria Math" w:hAnsi="Cambria Math"/>
-                        </w:rPr>
-                        <m:t>N</m:t>
-                      </m:r>
-                    </m:e>
-                    <m:sub>
-                      <m:r>
-                        <w:rPr>
-                          <w:rFonts w:ascii="Cambria Math" w:hAnsi="Cambria Math"/>
-                        </w:rPr>
-                        <m:t>i</m:t>
-                      </m:r>
-                    </m:sub>
-                  </m:sSub>
-                </m:e>
-              </m:d>
-            </m:num>
-            <m:den>
-              <m:sSub>
-                <m:sSubPr>
-                  <m:ctrlPr>
-                    <w:rPr>
-                      <w:rFonts w:ascii="Cambria Math" w:hAnsi="Cambria Math"/>
-                      <w:i/>
-                    </w:rPr>
-                  </m:ctrlPr>
-                </m:sSubPr>
-                <m:e>
-                  <m:sSub>
-                    <m:sSubPr>
-                      <m:ctrlPr>
-                        <w:rPr>
-                          <w:rFonts w:ascii="Cambria Math" w:hAnsi="Cambria Math"/>
-                          <w:i/>
-                        </w:rPr>
-                      </m:ctrlPr>
-                    </m:sSubPr>
-                    <m:e>
-                      <m:r>
-                        <w:rPr>
-                          <w:rFonts w:ascii="Cambria Math" w:hAnsi="Cambria Math"/>
-                        </w:rPr>
-                        <m:t>M</m:t>
-                      </m:r>
-                    </m:e>
-                    <m:sub>
-                      <m:r>
-                        <w:rPr>
-                          <w:rFonts w:ascii="Cambria Math" w:hAnsi="Cambria Math"/>
-                        </w:rPr>
-                        <m:t>i</m:t>
-                      </m:r>
-                    </m:sub>
-                  </m:sSub>
-                  <m:r>
-                    <w:rPr>
-                      <w:rFonts w:ascii="Cambria Math" w:hAnsi="Cambria Math"/>
-                    </w:rPr>
-                    <m:t>N</m:t>
-                  </m:r>
-                </m:e>
-                <m:sub>
-                  <m:r>
-                    <w:rPr>
-                      <w:rFonts w:ascii="Cambria Math" w:hAnsi="Cambria Math"/>
-                    </w:rPr>
-                    <m:t>i</m:t>
-                  </m:r>
-                </m:sub>
-              </m:sSub>
-              <m:sSup>
-                <m:sSupPr>
-                  <m:ctrlPr>
-                    <w:rPr>
-                      <w:rFonts w:ascii="Cambria Math" w:hAnsi="Cambria Math"/>
-                      <w:i/>
-                    </w:rPr>
-                  </m:ctrlPr>
-                </m:sSupPr>
-                <m:e>
-                  <m:d>
-                    <m:dPr>
-                      <m:ctrlPr>
-                        <w:rPr>
-                          <w:rFonts w:ascii="Cambria Math" w:hAnsi="Cambria Math"/>
-                          <w:i/>
-                        </w:rPr>
-                      </m:ctrlPr>
-                    </m:dPr>
-                    <m:e>
-                      <m:sSub>
-                        <m:sSubPr>
-                          <m:ctrlPr>
-                            <w:rPr>
-                              <w:rFonts w:ascii="Cambria Math" w:hAnsi="Cambria Math"/>
-                              <w:i/>
-                            </w:rPr>
-                          </m:ctrlPr>
-                        </m:sSubPr>
-                        <m:e>
-                          <m:r>
-                            <w:rPr>
-                              <w:rFonts w:ascii="Cambria Math" w:hAnsi="Cambria Math"/>
-                            </w:rPr>
-                            <m:t>a</m:t>
-                          </m:r>
-                        </m:e>
-                        <m:sub>
-                          <m:r>
-                            <w:rPr>
-                              <w:rFonts w:ascii="Cambria Math" w:hAnsi="Cambria Math"/>
-                            </w:rPr>
-                            <m:t>i</m:t>
-                          </m:r>
-                        </m:sub>
-                      </m:sSub>
-                      <m:r>
-                        <w:rPr>
-                          <w:rFonts w:ascii="Cambria Math" w:hAnsi="Cambria Math"/>
-                        </w:rPr>
-                        <m:t>+</m:t>
-                      </m:r>
-                      <m:sSub>
-                        <m:sSubPr>
-                          <m:ctrlPr>
-                            <w:rPr>
-                              <w:rFonts w:ascii="Cambria Math" w:hAnsi="Cambria Math"/>
-                              <w:i/>
-                            </w:rPr>
-                          </m:ctrlPr>
-                        </m:sSubPr>
-                        <m:e>
-                          <m:r>
-                            <w:rPr>
-                              <w:rFonts w:ascii="Cambria Math" w:hAnsi="Cambria Math"/>
-                            </w:rPr>
-                            <m:t>b</m:t>
-                          </m:r>
-                        </m:e>
-                        <m:sub>
-                          <m:r>
-                            <w:rPr>
-                              <w:rFonts w:ascii="Cambria Math" w:hAnsi="Cambria Math"/>
-                            </w:rPr>
-                            <m:t>i</m:t>
-                          </m:r>
-                        </m:sub>
-                      </m:sSub>
-                    </m:e>
-                  </m:d>
-                </m:e>
-                <m:sup>
-                  <m:r>
-                    <w:rPr>
-                      <w:rFonts w:ascii="Cambria Math" w:hAnsi="Cambria Math"/>
-                    </w:rPr>
-                    <m:t>2</m:t>
-                  </m:r>
-                </m:sup>
-              </m:sSup>
-              <m:d>
-                <m:dPr>
-                  <m:ctrlPr>
-                    <w:rPr>
-                      <w:rFonts w:ascii="Cambria Math" w:hAnsi="Cambria Math"/>
-                      <w:i/>
-                    </w:rPr>
-                  </m:ctrlPr>
-                </m:dPr>
-                <m:e>
-                  <m:sSub>
-                    <m:sSubPr>
-                      <m:ctrlPr>
-                        <w:rPr>
-                          <w:rFonts w:ascii="Cambria Math" w:hAnsi="Cambria Math"/>
-                          <w:i/>
-                        </w:rPr>
-                      </m:ctrlPr>
-                    </m:sSubPr>
-                    <m:e>
-                      <m:r>
-                        <w:rPr>
-                          <w:rFonts w:ascii="Cambria Math" w:hAnsi="Cambria Math"/>
-                        </w:rPr>
-                        <m:t>a</m:t>
-                      </m:r>
-                    </m:e>
-                    <m:sub>
-                      <m:r>
-                        <w:rPr>
-                          <w:rFonts w:ascii="Cambria Math" w:hAnsi="Cambria Math"/>
-                        </w:rPr>
-                        <m:t>i</m:t>
-                      </m:r>
-                    </m:sub>
-                  </m:sSub>
-                  <m:r>
-                    <w:rPr>
-                      <w:rFonts w:ascii="Cambria Math" w:hAnsi="Cambria Math"/>
-                    </w:rPr>
-                    <m:t>+</m:t>
-                  </m:r>
-                  <m:sSub>
-                    <m:sSubPr>
-                      <m:ctrlPr>
-                        <w:rPr>
-                          <w:rFonts w:ascii="Cambria Math" w:hAnsi="Cambria Math"/>
-                          <w:i/>
-                        </w:rPr>
-                      </m:ctrlPr>
-                    </m:sSubPr>
-                    <m:e>
-                      <m:r>
-                        <w:rPr>
-                          <w:rFonts w:ascii="Cambria Math" w:hAnsi="Cambria Math"/>
-                        </w:rPr>
-                        <m:t>b</m:t>
-                      </m:r>
-                    </m:e>
-                    <m:sub>
-                      <m:r>
-                        <w:rPr>
-                          <w:rFonts w:ascii="Cambria Math" w:hAnsi="Cambria Math"/>
-                        </w:rPr>
-                        <m:t>i</m:t>
-                      </m:r>
-                    </m:sub>
-                  </m:sSub>
-                  <m:r>
-                    <w:rPr>
-                      <w:rFonts w:ascii="Cambria Math" w:hAnsi="Cambria Math"/>
-                    </w:rPr>
-                    <m:t>+1</m:t>
-                  </m:r>
-                </m:e>
-              </m:d>
-            </m:den>
-          </m:f>
-        </m:oMath>
-      </m:oMathPara>
-    </w:p>
-    <w:p>
       <w:r>
-        <w:t xml:space="preserve">For </w:t>
-      </w:r>
-      <m:oMath>
-        <m:f>
-          <m:fPr>
-            <m:ctrlPr>
-              <w:rPr>
-                <w:rFonts w:ascii="Cambria Math" w:hAnsi="Cambria Math"/>
-                <w:i/>
-              </w:rPr>
-            </m:ctrlPr>
-          </m:fPr>
-          <m:num>
-            <m:r>
-              <w:rPr>
-                <w:rFonts w:ascii="Cambria Math" w:hAnsi="Cambria Math"/>
-              </w:rPr>
-              <m:t>1</m:t>
-            </m:r>
-          </m:num>
-          <m:den>
-            <m:sSub>
-              <m:sSubPr>
-                <m:ctrlPr>
-                  <w:rPr>
-                    <w:rFonts w:ascii="Cambria Math" w:hAnsi="Cambria Math"/>
-                    <w:i/>
-                  </w:rPr>
-                </m:ctrlPr>
-              </m:sSubPr>
-              <m:e>
-                <m:r>
-                  <w:rPr>
-                    <w:rFonts w:ascii="Cambria Math" w:hAnsi="Cambria Math"/>
-                  </w:rPr>
-                  <m:t>M</m:t>
-                </m:r>
-              </m:e>
-              <m:sub>
-                <m:r>
-                  <w:rPr>
-                    <w:rFonts w:ascii="Cambria Math" w:hAnsi="Cambria Math"/>
-                  </w:rPr>
-                  <m:t>i</m:t>
-                </m:r>
-              </m:sub>
-            </m:sSub>
-          </m:den>
-        </m:f>
-        <m:nary>
-          <m:naryPr>
-            <m:chr m:val="∑"/>
-            <m:supHide m:val="1"/>
-            <m:ctrlPr>
-              <w:rPr>
-                <w:rFonts w:ascii="Cambria Math" w:hAnsi="Cambria Math"/>
-                <w:i/>
-              </w:rPr>
-            </m:ctrlPr>
-          </m:naryPr>
-          <m:sub>
-            <m:r>
-              <w:rPr>
-                <w:rFonts w:ascii="Cambria Math" w:hAnsi="Cambria Math"/>
-              </w:rPr>
-              <m:t>i</m:t>
-            </m:r>
-          </m:sub>
-          <m:sup/>
-          <m:e>
-            <m:sSub>
-              <m:sSubPr>
-                <m:ctrlPr>
-                  <w:rPr>
-                    <w:rFonts w:ascii="Cambria Math" w:eastAsia="Calibri" w:hAnsi="Cambria Math" w:cs="Times New Roman"/>
-                    <w:i/>
-                  </w:rPr>
-                </m:ctrlPr>
-              </m:sSubPr>
-              <m:e>
-                <m:acc>
-                  <m:accPr>
-                    <m:ctrlPr>
-                      <w:rPr>
-                        <w:rFonts w:ascii="Cambria Math" w:eastAsia="Calibri" w:hAnsi="Cambria Math" w:cs="Times New Roman"/>
-                        <w:i/>
-                      </w:rPr>
-                    </m:ctrlPr>
-                  </m:accPr>
-                  <m:e>
-                    <m:r>
-                      <w:rPr>
-                        <w:rFonts w:ascii="Cambria Math" w:eastAsia="Calibri" w:hAnsi="Cambria Math" w:cs="Times New Roman"/>
-                      </w:rPr>
-                      <m:t>p</m:t>
-                    </m:r>
-                  </m:e>
-                </m:acc>
-              </m:e>
-              <m:sub>
-                <m:r>
-                  <w:rPr>
-                    <w:rFonts w:ascii="Cambria Math" w:eastAsia="Calibri" w:hAnsi="Cambria Math" w:cs="Times New Roman"/>
-                  </w:rPr>
-                  <m:t>1j</m:t>
-                </m:r>
-              </m:sub>
-            </m:sSub>
-          </m:e>
-        </m:nary>
-      </m:oMath>
-      <w:r>
-        <w:t>, we need to estimate the variance by using the sample variance:</w:t>
+        <w:t>Then, we can give the distribution of the t-value.</w:t>
       </w:r>
     </w:p>
     <w:p>
@@ -5670,7 +4973,7 @@
                             <w:rPr>
                               <w:rFonts w:ascii="Cambria Math" w:hAnsi="Cambria Math"/>
                             </w:rPr>
-                            <m:t>i</m:t>
+                            <m:t>1</m:t>
                           </m:r>
                         </m:sub>
                       </m:sSub>
@@ -6594,32 +5897,6 @@
                   </m:ctrlPr>
                 </m:sSubPr>
                 <m:e>
-                  <m:sSub>
-                    <m:sSubPr>
-                      <m:ctrlPr>
-                        <w:rPr>
-                          <w:rFonts w:ascii="Cambria Math" w:hAnsi="Cambria Math"/>
-                          <w:i/>
-                        </w:rPr>
-                      </m:ctrlPr>
-                    </m:sSubPr>
-                    <m:e>
-                      <m:r>
-                        <w:rPr>
-                          <w:rFonts w:ascii="Cambria Math" w:hAnsi="Cambria Math"/>
-                        </w:rPr>
-                        <m:t>M</m:t>
-                      </m:r>
-                    </m:e>
-                    <m:sub>
-                      <m:r>
-                        <w:rPr>
-                          <w:rFonts w:ascii="Cambria Math" w:hAnsi="Cambria Math"/>
-                        </w:rPr>
-                        <m:t>i</m:t>
-                      </m:r>
-                    </m:sub>
-                  </m:sSub>
                   <m:r>
                     <w:rPr>
                       <w:rFonts w:ascii="Cambria Math" w:hAnsi="Cambria Math"/>
@@ -7331,20 +6608,7 @@
     <w:p/>
     <w:p>
       <w:r>
-        <w:lastRenderedPageBreak/>
-        <w:t>Thus,</w:t>
-      </w:r>
-      <w:r>
-        <w:t xml:space="preserve"> the false </w:t>
-      </w:r>
-      <w:r>
-        <w:t>negative</w:t>
-      </w:r>
-      <w:r>
-        <w:t xml:space="preserve"> rate </w:t>
-      </w:r>
-      <w:r>
-        <w:t>is</w:t>
+        <w:t>Thus, the false negative rate is</w:t>
       </w:r>
     </w:p>
     <w:p>
@@ -7354,6 +6618,7 @@
             <w:rPr>
               <w:rFonts w:ascii="Cambria Math" w:hAnsi="Cambria Math"/>
             </w:rPr>
+            <w:lastRenderedPageBreak/>
             <m:t>β</m:t>
           </m:r>
           <m:r>
@@ -7381,13 +6646,7 @@
                 <w:rPr>
                   <w:rFonts w:ascii="Cambria Math" w:hAnsi="Cambria Math"/>
                 </w:rPr>
-                <m:t>t</m:t>
-              </m:r>
-              <m:r>
-                <w:rPr>
-                  <w:rFonts w:ascii="Cambria Math" w:hAnsi="Cambria Math"/>
-                </w:rPr>
-                <m:t>&lt;</m:t>
+                <m:t>t&lt;</m:t>
               </m:r>
               <m:sSup>
                 <m:sSupPr>
@@ -7736,6 +6995,10 @@
     <w:p>
       <w:pPr>
         <w:pStyle w:val="Heading1"/>
+        <w:numPr>
+          <w:ilvl w:val="0"/>
+          <w:numId w:val="1"/>
+        </w:numPr>
       </w:pPr>
       <w:r>
         <w:t>More about beta distribution</w:t>
@@ -8578,32 +7841,6 @@
                   </m:ctrlPr>
                 </m:sSubPr>
                 <m:e>
-                  <m:sSub>
-                    <m:sSubPr>
-                      <m:ctrlPr>
-                        <w:rPr>
-                          <w:rFonts w:ascii="Cambria Math" w:hAnsi="Cambria Math"/>
-                          <w:i/>
-                        </w:rPr>
-                      </m:ctrlPr>
-                    </m:sSubPr>
-                    <m:e>
-                      <m:r>
-                        <w:rPr>
-                          <w:rFonts w:ascii="Cambria Math" w:hAnsi="Cambria Math"/>
-                        </w:rPr>
-                        <m:t>M</m:t>
-                      </m:r>
-                    </m:e>
-                    <m:sub>
-                      <m:r>
-                        <w:rPr>
-                          <w:rFonts w:ascii="Cambria Math" w:hAnsi="Cambria Math"/>
-                        </w:rPr>
-                        <m:t>i</m:t>
-                      </m:r>
-                    </m:sub>
-                  </m:sSub>
                   <m:r>
                     <w:rPr>
                       <w:rFonts w:ascii="Cambria Math" w:hAnsi="Cambria Math"/>
@@ -9594,8 +8831,6 @@
           </m:r>
         </m:oMath>
       </m:oMathPara>
-      <w:bookmarkStart w:id="0" w:name="_GoBack"/>
-      <w:bookmarkEnd w:id="0"/>
     </w:p>
     <w:p>
       <w:r>
@@ -10386,7 +9621,6 @@
         </m:oMath>
       </m:oMathPara>
     </w:p>
-    <w:p/>
     <w:p/>
     <w:sectPr>
       <w:pgSz w:w="12240" w:h="15840"/>
